--- a/Fm22/Documentatie/User stories.docx
+++ b/Fm22/Documentatie/User stories.docx
@@ -255,6 +255,23 @@
       </w:tr>
     </w:tbl>
     <w:p/>
+    <w:p>
+      <w:pPr>
+        <w:rPr>
+          <w:color w:val="FF0000"/>
+          <w:sz w:val="44"/>
+          <w:szCs w:val="44"/>
+        </w:rPr>
+      </w:pPr>
+      <w:r>
+        <w:rPr>
+          <w:color w:val="FF0000"/>
+          <w:sz w:val="44"/>
+          <w:szCs w:val="44"/>
+        </w:rPr>
+        <w:t>Alle ontwerpdocumentatie staat in de documentatie folder</w:t>
+      </w:r>
+    </w:p>
     <w:p>
       <w:pPr>
         <w:pStyle w:val="Kop1"/>
@@ -991,7 +1008,6 @@
         <w:jc w:val="left"/>
       </w:pPr>
       <w:r>
-        <w:lastRenderedPageBreak/>
         <w:t>User stor</w:t>
       </w:r>
       <w:r>
@@ -2011,7 +2027,6 @@
         <w:jc w:val="left"/>
       </w:pPr>
       <w:r>
-        <w:lastRenderedPageBreak/>
         <w:t>User story 6</w:t>
       </w:r>
     </w:p>
@@ -2380,7 +2395,6 @@
         <w:jc w:val="left"/>
       </w:pPr>
       <w:r>
-        <w:lastRenderedPageBreak/>
         <w:t>User story 6</w:t>
       </w:r>
     </w:p>
@@ -2733,7 +2747,6 @@
         <w:jc w:val="left"/>
       </w:pPr>
       <w:r>
-        <w:lastRenderedPageBreak/>
         <w:t>User story 8</w:t>
       </w:r>
     </w:p>
@@ -4721,23 +4734,10 @@
 </file>
 
 <file path=customXml/item1.xml><?xml version="1.0" encoding="utf-8"?>
-<p:properties xmlns:p="http://schemas.microsoft.com/office/2006/metadata/properties" xmlns:xsi="http://www.w3.org/2001/XMLSchema-instance" xmlns:pc="http://schemas.microsoft.com/office/infopath/2007/PartnerControls">
-  <documentManagement>
-    <ReferenceId xmlns="a0066ed2-b637-49cd-bd99-788a9b7f2ed1" xsi:nil="true"/>
-  </documentManagement>
-</p:properties>
+<b:Sources xmlns:b="http://schemas.openxmlformats.org/officeDocument/2006/bibliography" xmlns="http://schemas.openxmlformats.org/officeDocument/2006/bibliography" SelectedStyle="\apasixtheditionofficeonline.xsl" StyleName="APA" Version="6"/>
 </file>
 
 <file path=customXml/item2.xml><?xml version="1.0" encoding="utf-8"?>
-<?mso-contentType ?>
-<FormTemplates xmlns="http://schemas.microsoft.com/sharepoint/v3/contenttype/forms">
-  <Display>DocumentLibraryForm</Display>
-  <Edit>DocumentLibraryForm</Edit>
-  <New>DocumentLibraryForm</New>
-</FormTemplates>
-</file>
-
-<file path=customXml/item3.xml><?xml version="1.0" encoding="utf-8"?>
 <ct:contentTypeSchema xmlns:ct="http://schemas.microsoft.com/office/2006/metadata/contentType" xmlns:ma="http://schemas.microsoft.com/office/2006/metadata/properties/metaAttributes" ct:_="" ma:_="" ma:contentTypeName="Document" ma:contentTypeID="0x0101008FABDF86F6B31A46ACA281F51A7B77E3" ma:contentTypeVersion="5" ma:contentTypeDescription="Een nieuw document maken." ma:contentTypeScope="" ma:versionID="7b4193486b122770b247112c565cf0dc">
   <xsd:schema xmlns:xsd="http://www.w3.org/2001/XMLSchema" xmlns:xs="http://www.w3.org/2001/XMLSchema" xmlns:p="http://schemas.microsoft.com/office/2006/metadata/properties" xmlns:ns2="a0066ed2-b637-49cd-bd99-788a9b7f2ed1" xmlns:ns3="cbd5c7c3-611e-4a78-b8d0-dd4b5e5f5b42" targetNamespace="http://schemas.microsoft.com/office/2006/metadata/properties" ma:root="true" ma:fieldsID="dcac1a9a5f195956956fdc3858fdb607" ns2:_="" ns3:_="">
     <xsd:import namespace="a0066ed2-b637-49cd-bd99-788a9b7f2ed1"/>
@@ -4908,29 +4908,32 @@
 </ct:contentTypeSchema>
 </file>
 
+<file path=customXml/item3.xml><?xml version="1.0" encoding="utf-8"?>
+<?mso-contentType ?>
+<FormTemplates xmlns="http://schemas.microsoft.com/sharepoint/v3/contenttype/forms">
+  <Display>DocumentLibraryForm</Display>
+  <Edit>DocumentLibraryForm</Edit>
+  <New>DocumentLibraryForm</New>
+</FormTemplates>
+</file>
+
 <file path=customXml/item4.xml><?xml version="1.0" encoding="utf-8"?>
-<b:Sources xmlns:b="http://schemas.openxmlformats.org/officeDocument/2006/bibliography" xmlns="http://schemas.openxmlformats.org/officeDocument/2006/bibliography" SelectedStyle="\apasixtheditionofficeonline.xsl" StyleName="APA" Version="6"/>
+<p:properties xmlns:p="http://schemas.microsoft.com/office/2006/metadata/properties" xmlns:xsi="http://www.w3.org/2001/XMLSchema-instance" xmlns:pc="http://schemas.microsoft.com/office/infopath/2007/PartnerControls">
+  <documentManagement>
+    <ReferenceId xmlns="a0066ed2-b637-49cd-bd99-788a9b7f2ed1" xsi:nil="true"/>
+  </documentManagement>
+</p:properties>
 </file>
 
 <file path=customXml/itemProps1.xml><?xml version="1.0" encoding="utf-8"?>
-<ds:datastoreItem xmlns:ds="http://schemas.openxmlformats.org/officeDocument/2006/customXml" ds:itemID="{28E3B1E8-7777-4826-85CD-363D769B8529}">
+<ds:datastoreItem xmlns:ds="http://schemas.openxmlformats.org/officeDocument/2006/customXml" ds:itemID="{FA84C890-E7F1-42A6-BAAD-27034AD2792F}">
   <ds:schemaRefs>
-    <ds:schemaRef ds:uri="http://schemas.microsoft.com/office/2006/metadata/properties"/>
-    <ds:schemaRef ds:uri="http://schemas.microsoft.com/office/infopath/2007/PartnerControls"/>
-    <ds:schemaRef ds:uri="a0066ed2-b637-49cd-bd99-788a9b7f2ed1"/>
+    <ds:schemaRef ds:uri="http://schemas.openxmlformats.org/officeDocument/2006/bibliography"/>
   </ds:schemaRefs>
 </ds:datastoreItem>
 </file>
 
 <file path=customXml/itemProps2.xml><?xml version="1.0" encoding="utf-8"?>
-<ds:datastoreItem xmlns:ds="http://schemas.openxmlformats.org/officeDocument/2006/customXml" ds:itemID="{B6F24DFF-F883-427C-A7E0-FC355C5B19D9}">
-  <ds:schemaRefs>
-    <ds:schemaRef ds:uri="http://schemas.microsoft.com/sharepoint/v3/contenttype/forms"/>
-  </ds:schemaRefs>
-</ds:datastoreItem>
-</file>
-
-<file path=customXml/itemProps3.xml><?xml version="1.0" encoding="utf-8"?>
 <ds:datastoreItem xmlns:ds="http://schemas.openxmlformats.org/officeDocument/2006/customXml" ds:itemID="{06A15537-E688-4F9B-A63B-D3326EA27ED4}">
   <ds:schemaRefs>
     <ds:schemaRef ds:uri="http://schemas.microsoft.com/office/2006/metadata/contentType"/>
@@ -4949,10 +4952,20 @@
 </ds:datastoreItem>
 </file>
 
+<file path=customXml/itemProps3.xml><?xml version="1.0" encoding="utf-8"?>
+<ds:datastoreItem xmlns:ds="http://schemas.openxmlformats.org/officeDocument/2006/customXml" ds:itemID="{B6F24DFF-F883-427C-A7E0-FC355C5B19D9}">
+  <ds:schemaRefs>
+    <ds:schemaRef ds:uri="http://schemas.microsoft.com/sharepoint/v3/contenttype/forms"/>
+  </ds:schemaRefs>
+</ds:datastoreItem>
+</file>
+
 <file path=customXml/itemProps4.xml><?xml version="1.0" encoding="utf-8"?>
-<ds:datastoreItem xmlns:ds="http://schemas.openxmlformats.org/officeDocument/2006/customXml" ds:itemID="{FA84C890-E7F1-42A6-BAAD-27034AD2792F}">
+<ds:datastoreItem xmlns:ds="http://schemas.openxmlformats.org/officeDocument/2006/customXml" ds:itemID="{28E3B1E8-7777-4826-85CD-363D769B8529}">
   <ds:schemaRefs>
-    <ds:schemaRef ds:uri="http://schemas.openxmlformats.org/officeDocument/2006/bibliography"/>
+    <ds:schemaRef ds:uri="http://schemas.microsoft.com/office/2006/metadata/properties"/>
+    <ds:schemaRef ds:uri="http://schemas.microsoft.com/office/infopath/2007/PartnerControls"/>
+    <ds:schemaRef ds:uri="a0066ed2-b637-49cd-bd99-788a9b7f2ed1"/>
   </ds:schemaRefs>
 </ds:datastoreItem>
 </file>